--- a/Yonder DevOps project.docx
+++ b/Yonder DevOps project.docx
@@ -399,7 +399,7 @@
           <w:szCs w:val="28"/>
           <w:lang w:val="en-US"/>
         </w:rPr>
-        <w:t>. Another situation where I would use an array is if I have to implement a stack or a queue. A dictionary</w:t>
+        <w:t>. A dictionary</w:t>
       </w:r>
       <w:r>
         <w:rPr>
@@ -579,54 +579,63 @@
           <w:szCs w:val="28"/>
           <w:lang w:val="en-US"/>
         </w:rPr>
+        <w:t xml:space="preserve">The third question is: </w:t>
+      </w:r>
+      <w:r>
+        <w:rPr>
+          <w:rFonts w:ascii="Times New Roman" w:hAnsi="Times New Roman" w:cs="Times New Roman"/>
+          <w:sz w:val="28"/>
+          <w:szCs w:val="28"/>
+          <w:u w:val="single"/>
+          <w:lang w:val="en-US"/>
+        </w:rPr>
+        <w:t>Exemplify two transport protocols and think of two applications that would use each of them.</w:t>
+      </w:r>
+      <w:r>
+        <w:rPr>
+          <w:rFonts w:ascii="Times New Roman" w:hAnsi="Times New Roman" w:cs="Times New Roman"/>
+          <w:sz w:val="28"/>
+          <w:szCs w:val="28"/>
+          <w:lang w:val="en-US"/>
+        </w:rPr>
+        <w:t xml:space="preserve"> The most common </w:t>
+      </w:r>
+      <w:r>
+        <w:rPr>
+          <w:rFonts w:ascii="Times New Roman" w:hAnsi="Times New Roman" w:cs="Times New Roman"/>
+          <w:sz w:val="28"/>
+          <w:szCs w:val="28"/>
+          <w:lang w:val="en-US"/>
+        </w:rPr>
+        <w:t xml:space="preserve">transport protocols </w:t>
+      </w:r>
+      <w:r>
+        <w:rPr>
+          <w:rFonts w:ascii="Times New Roman" w:hAnsi="Times New Roman" w:cs="Times New Roman"/>
+          <w:sz w:val="28"/>
+          <w:szCs w:val="28"/>
+          <w:lang w:val="en-US"/>
+        </w:rPr>
+        <w:t xml:space="preserve">that I know </w:t>
+      </w:r>
+      <w:r>
+        <w:rPr>
+          <w:rFonts w:ascii="Times New Roman" w:hAnsi="Times New Roman" w:cs="Times New Roman"/>
+          <w:sz w:val="28"/>
+          <w:szCs w:val="28"/>
+          <w:lang w:val="en-US"/>
+        </w:rPr>
+        <w:t xml:space="preserve">are Transmission Control Protocol (TCP) and User Datagram Protocol </w:t>
+      </w:r>
+      <w:r>
+        <w:rPr>
+          <w:rFonts w:ascii="Times New Roman" w:hAnsi="Times New Roman" w:cs="Times New Roman"/>
+          <w:sz w:val="28"/>
+          <w:szCs w:val="28"/>
+          <w:lang w:val="en-US"/>
+        </w:rPr>
         <w:lastRenderedPageBreak/>
-        <w:t xml:space="preserve">The third question is: </w:t>
-      </w:r>
-      <w:r>
-        <w:rPr>
-          <w:rFonts w:ascii="Times New Roman" w:hAnsi="Times New Roman" w:cs="Times New Roman"/>
-          <w:sz w:val="28"/>
-          <w:szCs w:val="28"/>
-          <w:u w:val="single"/>
-          <w:lang w:val="en-US"/>
-        </w:rPr>
-        <w:t>Exemplify two transport protocols and think of two applications that would use each of them.</w:t>
-      </w:r>
-      <w:r>
-        <w:rPr>
-          <w:rFonts w:ascii="Times New Roman" w:hAnsi="Times New Roman" w:cs="Times New Roman"/>
-          <w:sz w:val="28"/>
-          <w:szCs w:val="28"/>
-          <w:lang w:val="en-US"/>
-        </w:rPr>
-        <w:t xml:space="preserve"> The most common </w:t>
-      </w:r>
-      <w:r>
-        <w:rPr>
-          <w:rFonts w:ascii="Times New Roman" w:hAnsi="Times New Roman" w:cs="Times New Roman"/>
-          <w:sz w:val="28"/>
-          <w:szCs w:val="28"/>
-          <w:lang w:val="en-US"/>
-        </w:rPr>
-        <w:t xml:space="preserve">transport protocols </w:t>
-      </w:r>
-      <w:r>
-        <w:rPr>
-          <w:rFonts w:ascii="Times New Roman" w:hAnsi="Times New Roman" w:cs="Times New Roman"/>
-          <w:sz w:val="28"/>
-          <w:szCs w:val="28"/>
-          <w:lang w:val="en-US"/>
-        </w:rPr>
-        <w:t xml:space="preserve">that I know </w:t>
-      </w:r>
-      <w:r>
-        <w:rPr>
-          <w:rFonts w:ascii="Times New Roman" w:hAnsi="Times New Roman" w:cs="Times New Roman"/>
-          <w:sz w:val="28"/>
-          <w:szCs w:val="28"/>
-          <w:lang w:val="en-US"/>
-        </w:rPr>
-        <w:t>are Transmission Control Protocol (TCP) and User Datagram Protocol (UDP)</w:t>
+        <w:t>(UDP)</w:t>
       </w:r>
       <w:r>
         <w:rPr>
@@ -720,7 +729,25 @@
           <w:szCs w:val="28"/>
           <w:lang w:val="en-US"/>
         </w:rPr>
-        <w:t xml:space="preserve">The first step that I would take is to get a Hosting Provider. Here I would go with AWS, being familiar with the environment. After that I would set up a Virtual Private Server, in this case an EC2 instance. Then I would configure the server, for the web server I would use Apache Tomcat, for the application server Java Spring, and for the database MySQL, being my most familiar tech stack. After that I would deploy my application. Then I would set up a Domain Name, via </w:t>
+        <w:t>The first step that I would take is to get a Hosting Provider. Here I would go with AWS, being familiar with the environment. After that I would set up a Virtual Private Server, in this case an EC2 instance. Then I would configure the server, for the web server I would use Apache Tomcat, for the application server Java Spring, and for the database MySQL, being my most familiar tech stack. After that I would deploy my application</w:t>
+      </w:r>
+      <w:r>
+        <w:rPr>
+          <w:rFonts w:ascii="Times New Roman" w:hAnsi="Times New Roman" w:cs="Times New Roman"/>
+          <w:sz w:val="28"/>
+          <w:szCs w:val="28"/>
+          <w:lang w:val="en-US"/>
+        </w:rPr>
+        <w:t xml:space="preserve"> by building the app as JAR file, copying this file to the EC2 instance and running the app on this instance</w:t>
+      </w:r>
+      <w:r>
+        <w:rPr>
+          <w:rFonts w:ascii="Times New Roman" w:hAnsi="Times New Roman" w:cs="Times New Roman"/>
+          <w:sz w:val="28"/>
+          <w:szCs w:val="28"/>
+          <w:lang w:val="en-US"/>
+        </w:rPr>
+        <w:t xml:space="preserve">. Then I would set up a Domain Name, via </w:t>
       </w:r>
       <w:proofErr w:type="spellStart"/>
       <w:r>
@@ -867,74 +894,73 @@
           <w:u w:val="single"/>
           <w:lang w:val="en-US"/>
         </w:rPr>
-        <w:t xml:space="preserve">Your application is ready for the public once again. You realize that you forgot about security and any network administrator can see the messages that a user sends or receives. How would you improve your application to prevent this? Is there any way to do this so that not even the </w:t>
-      </w:r>
-      <w:r>
-        <w:rPr>
-          <w:rFonts w:ascii="Times New Roman" w:hAnsi="Times New Roman" w:cs="Times New Roman"/>
-          <w:sz w:val="28"/>
-          <w:szCs w:val="28"/>
-          <w:u w:val="single"/>
+        <w:t>Your application is ready for the public once again. You realize that you forgot about security and any network administrator can see the messages that a user sends or receives. How would you improve your application to prevent this? Is there any way to do this so that not even the application owner (you) can see the messages between two random users</w:t>
+      </w:r>
+      <w:r>
+        <w:rPr>
+          <w:rFonts w:ascii="Times New Roman" w:hAnsi="Times New Roman" w:cs="Times New Roman"/>
+          <w:sz w:val="28"/>
+          <w:szCs w:val="28"/>
+          <w:lang w:val="en-US"/>
+        </w:rPr>
+        <w:t>?</w:t>
+      </w:r>
+      <w:r>
+        <w:rPr>
+          <w:rFonts w:ascii="Times New Roman" w:hAnsi="Times New Roman" w:cs="Times New Roman"/>
+          <w:sz w:val="28"/>
+          <w:szCs w:val="28"/>
+          <w:lang w:val="en-US"/>
+        </w:rPr>
+        <w:t xml:space="preserve"> To prevent this from happening, I </w:t>
+      </w:r>
+      <w:proofErr w:type="gramStart"/>
+      <w:r>
+        <w:rPr>
+          <w:rFonts w:ascii="Times New Roman" w:hAnsi="Times New Roman" w:cs="Times New Roman"/>
+          <w:sz w:val="28"/>
+          <w:szCs w:val="28"/>
+          <w:lang w:val="en-US"/>
+        </w:rPr>
+        <w:t xml:space="preserve">would </w:t>
+      </w:r>
+      <w:r>
+        <w:rPr>
+          <w:rFonts w:ascii="Times New Roman" w:hAnsi="Times New Roman" w:cs="Times New Roman"/>
+          <w:sz w:val="28"/>
+          <w:szCs w:val="28"/>
+          <w:lang w:val="en-US"/>
+        </w:rPr>
+        <w:t xml:space="preserve"> </w:t>
+      </w:r>
+      <w:r>
+        <w:rPr>
+          <w:rFonts w:ascii="Times New Roman" w:hAnsi="Times New Roman" w:cs="Times New Roman"/>
+          <w:sz w:val="28"/>
+          <w:szCs w:val="28"/>
+          <w:lang w:val="en-US"/>
+        </w:rPr>
+        <w:t>implement</w:t>
+      </w:r>
+      <w:proofErr w:type="gramEnd"/>
+      <w:r>
+        <w:rPr>
+          <w:rFonts w:ascii="Times New Roman" w:hAnsi="Times New Roman" w:cs="Times New Roman"/>
+          <w:sz w:val="28"/>
+          <w:szCs w:val="28"/>
+          <w:lang w:val="en-US"/>
+        </w:rPr>
+        <w:t xml:space="preserve"> an end-to-end encryption. This </w:t>
+      </w:r>
+      <w:r>
+        <w:rPr>
+          <w:rFonts w:ascii="Times New Roman" w:hAnsi="Times New Roman" w:cs="Times New Roman"/>
+          <w:sz w:val="28"/>
+          <w:szCs w:val="28"/>
           <w:lang w:val="en-US"/>
         </w:rPr>
         <w:lastRenderedPageBreak/>
-        <w:t>application owner (you) can see the messages between two random users</w:t>
-      </w:r>
-      <w:r>
-        <w:rPr>
-          <w:rFonts w:ascii="Times New Roman" w:hAnsi="Times New Roman" w:cs="Times New Roman"/>
-          <w:sz w:val="28"/>
-          <w:szCs w:val="28"/>
-          <w:lang w:val="en-US"/>
-        </w:rPr>
-        <w:t>?</w:t>
-      </w:r>
-      <w:r>
-        <w:rPr>
-          <w:rFonts w:ascii="Times New Roman" w:hAnsi="Times New Roman" w:cs="Times New Roman"/>
-          <w:sz w:val="28"/>
-          <w:szCs w:val="28"/>
-          <w:lang w:val="en-US"/>
-        </w:rPr>
-        <w:t xml:space="preserve"> To prevent this from happening, I </w:t>
-      </w:r>
-      <w:proofErr w:type="gramStart"/>
-      <w:r>
-        <w:rPr>
-          <w:rFonts w:ascii="Times New Roman" w:hAnsi="Times New Roman" w:cs="Times New Roman"/>
-          <w:sz w:val="28"/>
-          <w:szCs w:val="28"/>
-          <w:lang w:val="en-US"/>
-        </w:rPr>
-        <w:t xml:space="preserve">would </w:t>
-      </w:r>
-      <w:r>
-        <w:rPr>
-          <w:rFonts w:ascii="Times New Roman" w:hAnsi="Times New Roman" w:cs="Times New Roman"/>
-          <w:sz w:val="28"/>
-          <w:szCs w:val="28"/>
-          <w:lang w:val="en-US"/>
-        </w:rPr>
-        <w:t xml:space="preserve"> </w:t>
-      </w:r>
-      <w:r>
-        <w:rPr>
-          <w:rFonts w:ascii="Times New Roman" w:hAnsi="Times New Roman" w:cs="Times New Roman"/>
-          <w:sz w:val="28"/>
-          <w:szCs w:val="28"/>
-          <w:lang w:val="en-US"/>
-        </w:rPr>
-        <w:t>implement</w:t>
-      </w:r>
-      <w:proofErr w:type="gramEnd"/>
-      <w:r>
-        <w:rPr>
-          <w:rFonts w:ascii="Times New Roman" w:hAnsi="Times New Roman" w:cs="Times New Roman"/>
-          <w:sz w:val="28"/>
-          <w:szCs w:val="28"/>
-          <w:lang w:val="en-US"/>
-        </w:rPr>
-        <w:t xml:space="preserve"> an end-to-end encryption. This type of encryption ensure </w:t>
+        <w:t xml:space="preserve">type of encryption ensure </w:t>
       </w:r>
       <w:proofErr w:type="spellStart"/>
       <w:r>
@@ -1221,25 +1247,32 @@
         </w:rPr>
         <w:t xml:space="preserve"> I can find the PID of my application by running in a terminal the </w:t>
       </w:r>
-      <w:proofErr w:type="spellStart"/>
-      <w:r>
-        <w:rPr>
-          <w:rFonts w:ascii="Times New Roman" w:hAnsi="Times New Roman" w:cs="Times New Roman"/>
-          <w:sz w:val="28"/>
-          <w:szCs w:val="28"/>
-          <w:lang w:val="en-US"/>
-        </w:rPr>
-        <w:t>tasklist</w:t>
-      </w:r>
-      <w:proofErr w:type="spellEnd"/>
-      <w:r>
-        <w:rPr>
-          <w:rFonts w:ascii="Times New Roman" w:hAnsi="Times New Roman" w:cs="Times New Roman"/>
-          <w:sz w:val="28"/>
-          <w:szCs w:val="28"/>
-          <w:lang w:val="en-US"/>
-        </w:rPr>
-        <w:t xml:space="preserve"> command as I have a Windows based machine. To debug it, I would look at the logs of the app, I would use the debugging tools of the IDE and I would do some exception handling.</w:t>
+      <w:r>
+        <w:rPr>
+          <w:rFonts w:ascii="Times New Roman" w:hAnsi="Times New Roman" w:cs="Times New Roman"/>
+          <w:sz w:val="28"/>
+          <w:szCs w:val="28"/>
+          <w:lang w:val="en-US"/>
+        </w:rPr>
+        <w:t>“netstat”</w:t>
+      </w:r>
+      <w:r>
+        <w:rPr>
+          <w:rFonts w:ascii="Times New Roman" w:hAnsi="Times New Roman" w:cs="Times New Roman"/>
+          <w:sz w:val="28"/>
+          <w:szCs w:val="28"/>
+          <w:lang w:val="en-US"/>
+        </w:rPr>
+        <w:t xml:space="preserve"> </w:t>
+      </w:r>
+      <w:r>
+        <w:rPr>
+          <w:rFonts w:ascii="Times New Roman" w:hAnsi="Times New Roman" w:cs="Times New Roman"/>
+          <w:sz w:val="28"/>
+          <w:szCs w:val="28"/>
+          <w:lang w:val="en-US"/>
+        </w:rPr>
+        <w:t>command as I have a Windows based machine. To debug it, I would look at the logs of the app, I would use the debugging tools of the IDE and I would do some exception handling.</w:t>
       </w:r>
     </w:p>
     <w:p>
@@ -1363,9 +1396,18 @@
           <w:szCs w:val="28"/>
           <w:lang w:val="en-US"/>
         </w:rPr>
-        <w:t>Bcrypt.</w:t>
+        <w:t>Bcrypt</w:t>
       </w:r>
       <w:proofErr w:type="spellEnd"/>
+      <w:r>
+        <w:rPr>
+          <w:rFonts w:ascii="Times New Roman" w:hAnsi="Times New Roman" w:cs="Times New Roman"/>
+          <w:sz w:val="28"/>
+          <w:szCs w:val="28"/>
+          <w:lang w:val="en-US"/>
+        </w:rPr>
+        <w:t>.</w:t>
+      </w:r>
     </w:p>
     <w:p>
       <w:pPr>
@@ -1385,7 +1427,6 @@
           <w:szCs w:val="28"/>
           <w:lang w:val="en-US"/>
         </w:rPr>
-        <w:lastRenderedPageBreak/>
         <w:t xml:space="preserve">The third task is to create a </w:t>
       </w:r>
       <w:r>
@@ -1452,6 +1493,7 @@
           <w:szCs w:val="28"/>
           <w:lang w:val="en-US"/>
         </w:rPr>
+        <w:lastRenderedPageBreak/>
         <w:t>1. List suspended licenses by the authority.</w:t>
       </w:r>
     </w:p>
